--- a/container/readme.docx
+++ b/container/readme.docx
@@ -428,9 +428,9 @@
         </w:rPr>
         <w:br/>
       </w:r>
-      <w:bookmarkStart w:id="0" w:name="OLE_LINK4"/>
-      <w:bookmarkStart w:id="1" w:name="OLE_LINK5"/>
-      <w:bookmarkStart w:id="2" w:name="OLE_LINK6"/>
+      <w:bookmarkStart w:id="0" w:name="OLE_LINK6"/>
+      <w:bookmarkStart w:id="1" w:name="OLE_LINK4"/>
+      <w:bookmarkStart w:id="2" w:name="OLE_LINK5"/>
       <w:r>
         <w:rPr>
           <w:rStyle w:val="HTMLCode"/>
@@ -463,10 +463,10 @@
         </w:rPr>
         <w:t xml:space="preserve"> -q)</w:t>
       </w:r>
-      <w:bookmarkEnd w:id="2"/>
-    </w:p>
-    <w:bookmarkEnd w:id="0"/>
+      <w:bookmarkEnd w:id="0"/>
+    </w:p>
     <w:bookmarkEnd w:id="1"/>
+    <w:bookmarkEnd w:id="2"/>
     <w:p>
       <w:pPr>
         <w:pStyle w:val="NormalWeb"/>
@@ -773,13 +773,7 @@
         <w:t>a</w:t>
       </w:r>
       <w:r>
-        <w:t xml:space="preserve">) </w:t>
-      </w:r>
-      <w:r>
-        <w:t>app</w:t>
-      </w:r>
-      <w:r>
-        <w:t xml:space="preserve">.py - it has the flask application which connects the application with the database and has the   rest </w:t>
+        <w:t xml:space="preserve">) app.py - it has the flask application which connects the application with the database and has the   rest </w:t>
       </w:r>
       <w:proofErr w:type="spellStart"/>
       <w:r>
@@ -1182,10 +1176,7 @@
         <w:t>running the application</w:t>
       </w:r>
     </w:p>
-    <w:p>
-      <w:bookmarkStart w:id="7" w:name="_GoBack"/>
-      <w:bookmarkEnd w:id="7"/>
-    </w:p>
+    <w:p/>
     <w:p>
       <w:r>
         <w:t>Building the project through docker-compose up command:</w:t>
@@ -1543,7 +1534,1009 @@
     </w:p>
     <w:p/>
     <w:p/>
-    <w:p/>
+    <w:p>
+      <w:r>
+        <w:t>Kubernetes:</w:t>
+      </w:r>
+    </w:p>
+    <w:p/>
+    <w:p>
+      <w:r>
+        <w:t xml:space="preserve">Installing the virtual box on the </w:t>
+      </w:r>
+      <w:proofErr w:type="gramStart"/>
+      <w:r>
+        <w:t>machine :</w:t>
+      </w:r>
+      <w:proofErr w:type="gramEnd"/>
+    </w:p>
+    <w:p>
+      <w:pPr>
+        <w:rPr>
+          <w:rFonts w:ascii="Consolas" w:hAnsi="Consolas"/>
+          <w:color w:val="24292E"/>
+          <w:sz w:val="18"/>
+          <w:szCs w:val="18"/>
+          <w:shd w:val="clear" w:color="auto" w:fill="FFFFFF"/>
+        </w:rPr>
+      </w:pPr>
+      <w:r>
+        <w:rPr>
+          <w:rFonts w:ascii="Consolas" w:hAnsi="Consolas"/>
+          <w:color w:val="24292E"/>
+          <w:sz w:val="18"/>
+          <w:szCs w:val="18"/>
+          <w:shd w:val="clear" w:color="auto" w:fill="FFFFFF"/>
+        </w:rPr>
+        <w:t xml:space="preserve">apt-get install </w:t>
+      </w:r>
+      <w:proofErr w:type="spellStart"/>
+      <w:r>
+        <w:rPr>
+          <w:rFonts w:ascii="Consolas" w:hAnsi="Consolas"/>
+          <w:color w:val="24292E"/>
+          <w:sz w:val="18"/>
+          <w:szCs w:val="18"/>
+          <w:shd w:val="clear" w:color="auto" w:fill="FFFFFF"/>
+        </w:rPr>
+        <w:t>virtualbox</w:t>
+      </w:r>
+      <w:proofErr w:type="spellEnd"/>
+    </w:p>
+    <w:p/>
+    <w:p>
+      <w:r>
+        <w:t xml:space="preserve">Installing the mini </w:t>
+      </w:r>
+      <w:proofErr w:type="spellStart"/>
+      <w:r>
+        <w:t>kube</w:t>
+      </w:r>
+      <w:proofErr w:type="spellEnd"/>
+      <w:r>
+        <w:t xml:space="preserve"> on the machine using snap package manager:</w:t>
+      </w:r>
+    </w:p>
+    <w:p>
+      <w:r>
+        <w:t xml:space="preserve">Installing the </w:t>
+      </w:r>
+      <w:proofErr w:type="spellStart"/>
+      <w:r>
+        <w:t>kubectl</w:t>
+      </w:r>
+      <w:proofErr w:type="spellEnd"/>
+      <w:r>
+        <w:t>:</w:t>
+      </w:r>
+    </w:p>
+    <w:p>
+      <w:pPr>
+        <w:shd w:val="clear" w:color="auto" w:fill="F7F7F7"/>
+        <w:tabs>
+          <w:tab w:val="left" w:pos="916"/>
+          <w:tab w:val="left" w:pos="1832"/>
+          <w:tab w:val="left" w:pos="2748"/>
+          <w:tab w:val="left" w:pos="3664"/>
+          <w:tab w:val="left" w:pos="4580"/>
+          <w:tab w:val="left" w:pos="5496"/>
+          <w:tab w:val="left" w:pos="6412"/>
+          <w:tab w:val="left" w:pos="7328"/>
+          <w:tab w:val="left" w:pos="8244"/>
+          <w:tab w:val="left" w:pos="9160"/>
+          <w:tab w:val="left" w:pos="10076"/>
+          <w:tab w:val="left" w:pos="10992"/>
+          <w:tab w:val="left" w:pos="11908"/>
+          <w:tab w:val="left" w:pos="12824"/>
+          <w:tab w:val="left" w:pos="13740"/>
+          <w:tab w:val="left" w:pos="14656"/>
+        </w:tabs>
+        <w:spacing w:after="0" w:line="240" w:lineRule="auto"/>
+        <w:rPr>
+          <w:rFonts w:ascii="Courier New" w:eastAsia="Times New Roman" w:hAnsi="Courier New" w:cs="Courier New"/>
+          <w:b/>
+          <w:bCs/>
+          <w:color w:val="303030"/>
+          <w:sz w:val="21"/>
+          <w:szCs w:val="21"/>
+          <w:bdr w:val="none" w:sz="0" w:space="0" w:color="auto" w:frame="1"/>
+          <w:shd w:val="clear" w:color="auto" w:fill="F7F7F7"/>
+        </w:rPr>
+      </w:pPr>
+      <w:r>
+        <w:rPr>
+          <w:rFonts w:ascii="Courier New" w:eastAsia="Times New Roman" w:hAnsi="Courier New" w:cs="Courier New"/>
+          <w:b/>
+          <w:bCs/>
+          <w:color w:val="303030"/>
+          <w:sz w:val="21"/>
+          <w:szCs w:val="21"/>
+          <w:bdr w:val="none" w:sz="0" w:space="0" w:color="auto" w:frame="1"/>
+          <w:shd w:val="clear" w:color="auto" w:fill="F7F7F7"/>
+        </w:rPr>
+        <w:t xml:space="preserve">snap install </w:t>
+      </w:r>
+      <w:proofErr w:type="spellStart"/>
+      <w:r>
+        <w:rPr>
+          <w:rFonts w:ascii="Courier New" w:eastAsia="Times New Roman" w:hAnsi="Courier New" w:cs="Courier New"/>
+          <w:b/>
+          <w:bCs/>
+          <w:color w:val="303030"/>
+          <w:sz w:val="21"/>
+          <w:szCs w:val="21"/>
+          <w:bdr w:val="none" w:sz="0" w:space="0" w:color="auto" w:frame="1"/>
+          <w:shd w:val="clear" w:color="auto" w:fill="F7F7F7"/>
+        </w:rPr>
+        <w:t>kubectl</w:t>
+      </w:r>
+      <w:proofErr w:type="spellEnd"/>
+      <w:r>
+        <w:rPr>
+          <w:rFonts w:ascii="Courier New" w:eastAsia="Times New Roman" w:hAnsi="Courier New" w:cs="Courier New"/>
+          <w:b/>
+          <w:bCs/>
+          <w:color w:val="303030"/>
+          <w:sz w:val="21"/>
+          <w:szCs w:val="21"/>
+          <w:bdr w:val="none" w:sz="0" w:space="0" w:color="auto" w:frame="1"/>
+          <w:shd w:val="clear" w:color="auto" w:fill="F7F7F7"/>
+        </w:rPr>
+        <w:t xml:space="preserve"> </w:t>
+      </w:r>
+      <w:r>
+        <w:rPr>
+          <w:rFonts w:ascii="Courier New" w:eastAsia="Times New Roman" w:hAnsi="Courier New" w:cs="Courier New"/>
+          <w:b/>
+          <w:bCs/>
+          <w:color w:val="303030"/>
+          <w:sz w:val="21"/>
+          <w:szCs w:val="21"/>
+          <w:bdr w:val="none" w:sz="0" w:space="0" w:color="auto" w:frame="1"/>
+          <w:shd w:val="clear" w:color="auto" w:fill="F7F7F7"/>
+        </w:rPr>
+        <w:t>–</w:t>
+      </w:r>
+      <w:r>
+        <w:rPr>
+          <w:rFonts w:ascii="Courier New" w:eastAsia="Times New Roman" w:hAnsi="Courier New" w:cs="Courier New"/>
+          <w:b/>
+          <w:bCs/>
+          <w:color w:val="303030"/>
+          <w:sz w:val="21"/>
+          <w:szCs w:val="21"/>
+          <w:bdr w:val="none" w:sz="0" w:space="0" w:color="auto" w:frame="1"/>
+          <w:shd w:val="clear" w:color="auto" w:fill="F7F7F7"/>
+        </w:rPr>
+        <w:t>classic</w:t>
+      </w:r>
+    </w:p>
+    <w:p>
+      <w:pPr>
+        <w:shd w:val="clear" w:color="auto" w:fill="F7F7F7"/>
+        <w:tabs>
+          <w:tab w:val="left" w:pos="916"/>
+          <w:tab w:val="left" w:pos="1832"/>
+          <w:tab w:val="left" w:pos="2748"/>
+          <w:tab w:val="left" w:pos="3664"/>
+          <w:tab w:val="left" w:pos="4580"/>
+          <w:tab w:val="left" w:pos="5496"/>
+          <w:tab w:val="left" w:pos="6412"/>
+          <w:tab w:val="left" w:pos="7328"/>
+          <w:tab w:val="left" w:pos="8244"/>
+          <w:tab w:val="left" w:pos="9160"/>
+          <w:tab w:val="left" w:pos="10076"/>
+          <w:tab w:val="left" w:pos="10992"/>
+          <w:tab w:val="left" w:pos="11908"/>
+          <w:tab w:val="left" w:pos="12824"/>
+          <w:tab w:val="left" w:pos="13740"/>
+          <w:tab w:val="left" w:pos="14656"/>
+        </w:tabs>
+        <w:spacing w:after="0" w:line="240" w:lineRule="auto"/>
+        <w:rPr>
+          <w:rFonts w:ascii="Arial" w:eastAsia="Times New Roman" w:hAnsi="Arial" w:cs="Arial"/>
+          <w:color w:val="000000"/>
+          <w:sz w:val="24"/>
+          <w:szCs w:val="24"/>
+        </w:rPr>
+      </w:pPr>
+    </w:p>
+    <w:p>
+      <w:pPr>
+        <w:shd w:val="clear" w:color="auto" w:fill="F7F7F7"/>
+        <w:tabs>
+          <w:tab w:val="left" w:pos="916"/>
+          <w:tab w:val="left" w:pos="1832"/>
+          <w:tab w:val="left" w:pos="2748"/>
+          <w:tab w:val="left" w:pos="3664"/>
+          <w:tab w:val="left" w:pos="4580"/>
+          <w:tab w:val="left" w:pos="5496"/>
+          <w:tab w:val="left" w:pos="6412"/>
+          <w:tab w:val="left" w:pos="7328"/>
+          <w:tab w:val="left" w:pos="8244"/>
+          <w:tab w:val="left" w:pos="9160"/>
+          <w:tab w:val="left" w:pos="10076"/>
+          <w:tab w:val="left" w:pos="10992"/>
+          <w:tab w:val="left" w:pos="11908"/>
+          <w:tab w:val="left" w:pos="12824"/>
+          <w:tab w:val="left" w:pos="13740"/>
+          <w:tab w:val="left" w:pos="14656"/>
+        </w:tabs>
+        <w:spacing w:after="0" w:line="240" w:lineRule="auto"/>
+        <w:rPr>
+          <w:rFonts w:ascii="Arial" w:eastAsia="Times New Roman" w:hAnsi="Arial" w:cs="Arial"/>
+          <w:color w:val="000000"/>
+          <w:sz w:val="24"/>
+          <w:szCs w:val="24"/>
+        </w:rPr>
+      </w:pPr>
+      <w:r>
+        <w:rPr>
+          <w:rFonts w:ascii="Arial" w:eastAsia="Times New Roman" w:hAnsi="Arial" w:cs="Arial"/>
+          <w:color w:val="000000"/>
+          <w:sz w:val="24"/>
+          <w:szCs w:val="24"/>
+        </w:rPr>
+        <w:t xml:space="preserve">installing </w:t>
+      </w:r>
+      <w:proofErr w:type="spellStart"/>
+      <w:r>
+        <w:rPr>
+          <w:rFonts w:ascii="Arial" w:eastAsia="Times New Roman" w:hAnsi="Arial" w:cs="Arial"/>
+          <w:color w:val="000000"/>
+          <w:sz w:val="24"/>
+          <w:szCs w:val="24"/>
+        </w:rPr>
+        <w:t>minikube</w:t>
+      </w:r>
+      <w:proofErr w:type="spellEnd"/>
+      <w:r>
+        <w:rPr>
+          <w:rFonts w:ascii="Arial" w:eastAsia="Times New Roman" w:hAnsi="Arial" w:cs="Arial"/>
+          <w:color w:val="000000"/>
+          <w:sz w:val="24"/>
+          <w:szCs w:val="24"/>
+        </w:rPr>
+        <w:t xml:space="preserve"> on </w:t>
+      </w:r>
+      <w:proofErr w:type="spellStart"/>
+      <w:r>
+        <w:rPr>
+          <w:rFonts w:ascii="Arial" w:eastAsia="Times New Roman" w:hAnsi="Arial" w:cs="Arial"/>
+          <w:color w:val="000000"/>
+          <w:sz w:val="24"/>
+          <w:szCs w:val="24"/>
+        </w:rPr>
+        <w:t>linux</w:t>
+      </w:r>
+      <w:proofErr w:type="spellEnd"/>
+      <w:r>
+        <w:rPr>
+          <w:rFonts w:ascii="Arial" w:eastAsia="Times New Roman" w:hAnsi="Arial" w:cs="Arial"/>
+          <w:color w:val="000000"/>
+          <w:sz w:val="24"/>
+          <w:szCs w:val="24"/>
+        </w:rPr>
+        <w:t xml:space="preserve"> operating system:</w:t>
+      </w:r>
+    </w:p>
+    <w:p>
+      <w:pPr>
+        <w:shd w:val="clear" w:color="auto" w:fill="F7F7F7"/>
+        <w:tabs>
+          <w:tab w:val="left" w:pos="916"/>
+          <w:tab w:val="left" w:pos="1832"/>
+          <w:tab w:val="left" w:pos="2748"/>
+          <w:tab w:val="left" w:pos="3664"/>
+          <w:tab w:val="left" w:pos="4580"/>
+          <w:tab w:val="left" w:pos="5496"/>
+          <w:tab w:val="left" w:pos="6412"/>
+          <w:tab w:val="left" w:pos="7328"/>
+          <w:tab w:val="left" w:pos="8244"/>
+          <w:tab w:val="left" w:pos="9160"/>
+          <w:tab w:val="left" w:pos="10076"/>
+          <w:tab w:val="left" w:pos="10992"/>
+          <w:tab w:val="left" w:pos="11908"/>
+          <w:tab w:val="left" w:pos="12824"/>
+          <w:tab w:val="left" w:pos="13740"/>
+          <w:tab w:val="left" w:pos="14656"/>
+        </w:tabs>
+        <w:spacing w:after="0" w:line="240" w:lineRule="auto"/>
+        <w:rPr>
+          <w:rFonts w:ascii="Arial" w:eastAsia="Times New Roman" w:hAnsi="Arial" w:cs="Arial"/>
+          <w:color w:val="000000"/>
+          <w:sz w:val="24"/>
+          <w:szCs w:val="24"/>
+        </w:rPr>
+      </w:pPr>
+    </w:p>
+    <w:p>
+      <w:pPr>
+        <w:shd w:val="clear" w:color="auto" w:fill="F6F8FA"/>
+        <w:tabs>
+          <w:tab w:val="left" w:pos="916"/>
+          <w:tab w:val="left" w:pos="1832"/>
+          <w:tab w:val="left" w:pos="2748"/>
+          <w:tab w:val="left" w:pos="3664"/>
+          <w:tab w:val="left" w:pos="4580"/>
+          <w:tab w:val="left" w:pos="5496"/>
+          <w:tab w:val="left" w:pos="6412"/>
+          <w:tab w:val="left" w:pos="7328"/>
+          <w:tab w:val="left" w:pos="8244"/>
+          <w:tab w:val="left" w:pos="9160"/>
+          <w:tab w:val="left" w:pos="10076"/>
+          <w:tab w:val="left" w:pos="10992"/>
+          <w:tab w:val="left" w:pos="11908"/>
+          <w:tab w:val="left" w:pos="12824"/>
+          <w:tab w:val="left" w:pos="13740"/>
+          <w:tab w:val="left" w:pos="14656"/>
+        </w:tabs>
+        <w:spacing w:after="0" w:line="240" w:lineRule="auto"/>
+        <w:rPr>
+          <w:rFonts w:ascii="Consolas" w:eastAsia="Times New Roman" w:hAnsi="Consolas" w:cs="Courier New"/>
+          <w:color w:val="24292E"/>
+          <w:sz w:val="20"/>
+          <w:szCs w:val="20"/>
+        </w:rPr>
+      </w:pPr>
+      <w:r>
+        <w:rPr>
+          <w:rFonts w:ascii="Consolas" w:eastAsia="Times New Roman" w:hAnsi="Consolas" w:cs="Courier New"/>
+          <w:color w:val="24292E"/>
+          <w:sz w:val="20"/>
+          <w:szCs w:val="20"/>
+        </w:rPr>
+        <w:t xml:space="preserve">curl -Lo </w:t>
+      </w:r>
+      <w:proofErr w:type="spellStart"/>
+      <w:r>
+        <w:rPr>
+          <w:rFonts w:ascii="Consolas" w:eastAsia="Times New Roman" w:hAnsi="Consolas" w:cs="Courier New"/>
+          <w:color w:val="24292E"/>
+          <w:sz w:val="20"/>
+          <w:szCs w:val="20"/>
+        </w:rPr>
+        <w:t>minikube</w:t>
+      </w:r>
+      <w:proofErr w:type="spellEnd"/>
+      <w:r>
+        <w:rPr>
+          <w:rFonts w:ascii="Consolas" w:eastAsia="Times New Roman" w:hAnsi="Consolas" w:cs="Courier New"/>
+          <w:color w:val="24292E"/>
+          <w:sz w:val="20"/>
+          <w:szCs w:val="20"/>
+        </w:rPr>
+        <w:t xml:space="preserve"> https://storage.googleapis.com/minikube/releases/v0.28.2/minikube-linux-amd64 </w:t>
+      </w:r>
+      <w:r>
+        <w:rPr>
+          <w:rFonts w:ascii="Consolas" w:eastAsia="Times New Roman" w:hAnsi="Consolas" w:cs="Courier New"/>
+          <w:color w:val="D73A49"/>
+          <w:sz w:val="20"/>
+          <w:szCs w:val="20"/>
+        </w:rPr>
+        <w:t>&amp;&amp;</w:t>
+      </w:r>
+      <w:r>
+        <w:rPr>
+          <w:rFonts w:ascii="Consolas" w:eastAsia="Times New Roman" w:hAnsi="Consolas" w:cs="Courier New"/>
+          <w:color w:val="24292E"/>
+          <w:sz w:val="20"/>
+          <w:szCs w:val="20"/>
+        </w:rPr>
+        <w:t xml:space="preserve"> </w:t>
+      </w:r>
+      <w:proofErr w:type="spellStart"/>
+      <w:r>
+        <w:rPr>
+          <w:rFonts w:ascii="Consolas" w:eastAsia="Times New Roman" w:hAnsi="Consolas" w:cs="Courier New"/>
+          <w:color w:val="24292E"/>
+          <w:sz w:val="20"/>
+          <w:szCs w:val="20"/>
+        </w:rPr>
+        <w:t>chmod</w:t>
+      </w:r>
+      <w:proofErr w:type="spellEnd"/>
+      <w:r>
+        <w:rPr>
+          <w:rFonts w:ascii="Consolas" w:eastAsia="Times New Roman" w:hAnsi="Consolas" w:cs="Courier New"/>
+          <w:color w:val="24292E"/>
+          <w:sz w:val="20"/>
+          <w:szCs w:val="20"/>
+        </w:rPr>
+        <w:t xml:space="preserve"> +x </w:t>
+      </w:r>
+      <w:proofErr w:type="spellStart"/>
+      <w:r>
+        <w:rPr>
+          <w:rFonts w:ascii="Consolas" w:eastAsia="Times New Roman" w:hAnsi="Consolas" w:cs="Courier New"/>
+          <w:color w:val="24292E"/>
+          <w:sz w:val="20"/>
+          <w:szCs w:val="20"/>
+        </w:rPr>
+        <w:t>minikube</w:t>
+      </w:r>
+      <w:proofErr w:type="spellEnd"/>
+      <w:r>
+        <w:rPr>
+          <w:rFonts w:ascii="Consolas" w:eastAsia="Times New Roman" w:hAnsi="Consolas" w:cs="Courier New"/>
+          <w:color w:val="24292E"/>
+          <w:sz w:val="20"/>
+          <w:szCs w:val="20"/>
+        </w:rPr>
+        <w:t xml:space="preserve"> </w:t>
+      </w:r>
+      <w:r>
+        <w:rPr>
+          <w:rFonts w:ascii="Consolas" w:eastAsia="Times New Roman" w:hAnsi="Consolas" w:cs="Courier New"/>
+          <w:color w:val="D73A49"/>
+          <w:sz w:val="20"/>
+          <w:szCs w:val="20"/>
+        </w:rPr>
+        <w:t>&amp;&amp;</w:t>
+      </w:r>
+      <w:r>
+        <w:rPr>
+          <w:rFonts w:ascii="Consolas" w:eastAsia="Times New Roman" w:hAnsi="Consolas" w:cs="Courier New"/>
+          <w:color w:val="24292E"/>
+          <w:sz w:val="20"/>
+          <w:szCs w:val="20"/>
+        </w:rPr>
+        <w:t xml:space="preserve"> </w:t>
+      </w:r>
+      <w:proofErr w:type="spellStart"/>
+      <w:r>
+        <w:rPr>
+          <w:rFonts w:ascii="Consolas" w:eastAsia="Times New Roman" w:hAnsi="Consolas" w:cs="Courier New"/>
+          <w:color w:val="24292E"/>
+          <w:sz w:val="20"/>
+          <w:szCs w:val="20"/>
+        </w:rPr>
+        <w:t>sudo</w:t>
+      </w:r>
+      <w:proofErr w:type="spellEnd"/>
+      <w:r>
+        <w:rPr>
+          <w:rFonts w:ascii="Consolas" w:eastAsia="Times New Roman" w:hAnsi="Consolas" w:cs="Courier New"/>
+          <w:color w:val="24292E"/>
+          <w:sz w:val="20"/>
+          <w:szCs w:val="20"/>
+        </w:rPr>
+        <w:t xml:space="preserve"> mv </w:t>
+      </w:r>
+      <w:proofErr w:type="spellStart"/>
+      <w:r>
+        <w:rPr>
+          <w:rFonts w:ascii="Consolas" w:eastAsia="Times New Roman" w:hAnsi="Consolas" w:cs="Courier New"/>
+          <w:color w:val="24292E"/>
+          <w:sz w:val="20"/>
+          <w:szCs w:val="20"/>
+        </w:rPr>
+        <w:t>minikube</w:t>
+      </w:r>
+      <w:proofErr w:type="spellEnd"/>
+      <w:r>
+        <w:rPr>
+          <w:rFonts w:ascii="Consolas" w:eastAsia="Times New Roman" w:hAnsi="Consolas" w:cs="Courier New"/>
+          <w:color w:val="24292E"/>
+          <w:sz w:val="20"/>
+          <w:szCs w:val="20"/>
+        </w:rPr>
+        <w:t xml:space="preserve"> /</w:t>
+      </w:r>
+      <w:proofErr w:type="spellStart"/>
+      <w:r>
+        <w:rPr>
+          <w:rFonts w:ascii="Consolas" w:eastAsia="Times New Roman" w:hAnsi="Consolas" w:cs="Courier New"/>
+          <w:color w:val="24292E"/>
+          <w:sz w:val="20"/>
+          <w:szCs w:val="20"/>
+        </w:rPr>
+        <w:t>usr</w:t>
+      </w:r>
+      <w:proofErr w:type="spellEnd"/>
+      <w:r>
+        <w:rPr>
+          <w:rFonts w:ascii="Consolas" w:eastAsia="Times New Roman" w:hAnsi="Consolas" w:cs="Courier New"/>
+          <w:color w:val="24292E"/>
+          <w:sz w:val="20"/>
+          <w:szCs w:val="20"/>
+        </w:rPr>
+        <w:t>/local/bin/</w:t>
+      </w:r>
+    </w:p>
+    <w:p>
+      <w:pPr>
+        <w:shd w:val="clear" w:color="auto" w:fill="F7F7F7"/>
+        <w:tabs>
+          <w:tab w:val="left" w:pos="916"/>
+          <w:tab w:val="left" w:pos="1832"/>
+          <w:tab w:val="left" w:pos="2748"/>
+          <w:tab w:val="left" w:pos="3664"/>
+          <w:tab w:val="left" w:pos="4580"/>
+          <w:tab w:val="left" w:pos="5496"/>
+          <w:tab w:val="left" w:pos="6412"/>
+          <w:tab w:val="left" w:pos="7328"/>
+          <w:tab w:val="left" w:pos="8244"/>
+          <w:tab w:val="left" w:pos="9160"/>
+          <w:tab w:val="left" w:pos="10076"/>
+          <w:tab w:val="left" w:pos="10992"/>
+          <w:tab w:val="left" w:pos="11908"/>
+          <w:tab w:val="left" w:pos="12824"/>
+          <w:tab w:val="left" w:pos="13740"/>
+          <w:tab w:val="left" w:pos="14656"/>
+        </w:tabs>
+        <w:spacing w:after="0" w:line="240" w:lineRule="auto"/>
+        <w:rPr>
+          <w:rFonts w:ascii="Arial" w:eastAsia="Times New Roman" w:hAnsi="Arial" w:cs="Arial"/>
+          <w:color w:val="000000"/>
+          <w:sz w:val="24"/>
+          <w:szCs w:val="24"/>
+        </w:rPr>
+      </w:pPr>
+    </w:p>
+    <w:p/>
+    <w:p>
+      <w:r>
+        <w:t xml:space="preserve">Testing </w:t>
+      </w:r>
+      <w:proofErr w:type="spellStart"/>
+      <w:r>
+        <w:t>Kubectl</w:t>
+      </w:r>
+      <w:proofErr w:type="spellEnd"/>
+      <w:r>
+        <w:t>:</w:t>
+      </w:r>
+    </w:p>
+    <w:p>
+      <w:r>
+        <w:rPr>
+          <w:noProof/>
+        </w:rPr>
+        <w:lastRenderedPageBreak/>
+        <w:drawing>
+          <wp:inline distT="0" distB="0" distL="0" distR="0" wp14:anchorId="73CA42EE" wp14:editId="53C924F7">
+            <wp:extent cx="5943600" cy="5943600"/>
+            <wp:effectExtent l="0" t="0" r="0" b="0"/>
+            <wp:docPr id="17" name="Picture 17"/>
+            <wp:cNvGraphicFramePr>
+              <a:graphicFrameLocks xmlns:a="http://schemas.openxmlformats.org/drawingml/2006/main" noChangeAspect="1"/>
+            </wp:cNvGraphicFramePr>
+            <a:graphic xmlns:a="http://schemas.openxmlformats.org/drawingml/2006/main">
+              <a:graphicData uri="http://schemas.openxmlformats.org/drawingml/2006/picture">
+                <pic:pic xmlns:pic="http://schemas.openxmlformats.org/drawingml/2006/picture">
+                  <pic:nvPicPr>
+                    <pic:cNvPr id="1" name=""/>
+                    <pic:cNvPicPr/>
+                  </pic:nvPicPr>
+                  <pic:blipFill>
+                    <a:blip r:embed="rId20"/>
+                    <a:stretch>
+                      <a:fillRect/>
+                    </a:stretch>
+                  </pic:blipFill>
+                  <pic:spPr>
+                    <a:xfrm>
+                      <a:off x="0" y="0"/>
+                      <a:ext cx="5943600" cy="5943600"/>
+                    </a:xfrm>
+                    <a:prstGeom prst="rect">
+                      <a:avLst/>
+                    </a:prstGeom>
+                  </pic:spPr>
+                </pic:pic>
+              </a:graphicData>
+            </a:graphic>
+          </wp:inline>
+        </w:drawing>
+      </w:r>
+    </w:p>
+    <w:p/>
+    <w:p>
+      <w:r>
+        <w:t xml:space="preserve">Starting the </w:t>
+      </w:r>
+      <w:proofErr w:type="spellStart"/>
+      <w:r>
+        <w:t>minikube</w:t>
+      </w:r>
+      <w:proofErr w:type="spellEnd"/>
+      <w:r>
+        <w:t xml:space="preserve"> cluster:</w:t>
+      </w:r>
+    </w:p>
+    <w:p>
+      <w:r>
+        <w:t xml:space="preserve">Testing </w:t>
+      </w:r>
+      <w:proofErr w:type="spellStart"/>
+      <w:r>
+        <w:t>minikube</w:t>
+      </w:r>
+      <w:proofErr w:type="spellEnd"/>
+      <w:r>
+        <w:t xml:space="preserve"> running a basic application:</w:t>
+      </w:r>
+    </w:p>
+    <w:p>
+      <w:pPr>
+        <w:pStyle w:val="l4"/>
+        <w:numPr>
+          <w:ilvl w:val="0"/>
+          <w:numId w:val="4"/>
+        </w:numPr>
+        <w:shd w:val="clear" w:color="auto" w:fill="FFFFFF"/>
+        <w:ind w:left="0"/>
+        <w:rPr>
+          <w:rFonts w:asciiTheme="minorHAnsi" w:eastAsiaTheme="minorHAnsi" w:hAnsiTheme="minorHAnsi" w:cstheme="minorBidi"/>
+          <w:sz w:val="22"/>
+          <w:szCs w:val="22"/>
+        </w:rPr>
+      </w:pPr>
+      <w:proofErr w:type="spellStart"/>
+      <w:r>
+        <w:rPr>
+          <w:rFonts w:asciiTheme="minorHAnsi" w:eastAsiaTheme="minorHAnsi" w:hAnsiTheme="minorHAnsi" w:cstheme="minorBidi"/>
+          <w:sz w:val="22"/>
+          <w:szCs w:val="22"/>
+        </w:rPr>
+        <w:t>minikube</w:t>
+      </w:r>
+      <w:proofErr w:type="spellEnd"/>
+      <w:r>
+        <w:rPr>
+          <w:rFonts w:asciiTheme="minorHAnsi" w:eastAsiaTheme="minorHAnsi" w:hAnsiTheme="minorHAnsi" w:cstheme="minorBidi"/>
+          <w:sz w:val="22"/>
+          <w:szCs w:val="22"/>
+        </w:rPr>
+        <w:t xml:space="preserve"> start</w:t>
+      </w:r>
+    </w:p>
+    <w:p>
+      <w:pPr>
+        <w:pStyle w:val="l5"/>
+        <w:numPr>
+          <w:ilvl w:val="0"/>
+          <w:numId w:val="4"/>
+        </w:numPr>
+        <w:shd w:val="clear" w:color="auto" w:fill="FFFFFF"/>
+        <w:ind w:left="0"/>
+        <w:rPr>
+          <w:rFonts w:asciiTheme="minorHAnsi" w:eastAsiaTheme="minorHAnsi" w:hAnsiTheme="minorHAnsi" w:cstheme="minorBidi"/>
+          <w:sz w:val="22"/>
+          <w:szCs w:val="22"/>
+        </w:rPr>
+      </w:pPr>
+      <w:proofErr w:type="spellStart"/>
+      <w:r>
+        <w:rPr>
+          <w:rFonts w:asciiTheme="minorHAnsi" w:eastAsiaTheme="minorHAnsi" w:hAnsiTheme="minorHAnsi" w:cstheme="minorBidi"/>
+          <w:sz w:val="22"/>
+          <w:szCs w:val="22"/>
+        </w:rPr>
+        <w:t>kubectl</w:t>
+      </w:r>
+      <w:proofErr w:type="spellEnd"/>
+      <w:r>
+        <w:rPr>
+          <w:rFonts w:asciiTheme="minorHAnsi" w:eastAsiaTheme="minorHAnsi" w:hAnsiTheme="minorHAnsi" w:cstheme="minorBidi"/>
+          <w:sz w:val="22"/>
+          <w:szCs w:val="22"/>
+        </w:rPr>
+        <w:t xml:space="preserve"> run hello-</w:t>
+      </w:r>
+      <w:proofErr w:type="spellStart"/>
+      <w:r>
+        <w:rPr>
+          <w:rFonts w:asciiTheme="minorHAnsi" w:eastAsiaTheme="minorHAnsi" w:hAnsiTheme="minorHAnsi" w:cstheme="minorBidi"/>
+          <w:sz w:val="22"/>
+          <w:szCs w:val="22"/>
+        </w:rPr>
+        <w:t>minikube</w:t>
+      </w:r>
+      <w:proofErr w:type="spellEnd"/>
+      <w:r>
+        <w:rPr>
+          <w:rFonts w:asciiTheme="minorHAnsi" w:eastAsiaTheme="minorHAnsi" w:hAnsiTheme="minorHAnsi" w:cstheme="minorBidi"/>
+          <w:sz w:val="22"/>
+          <w:szCs w:val="22"/>
+        </w:rPr>
+        <w:t xml:space="preserve"> --image=gcr.io/</w:t>
+      </w:r>
+      <w:proofErr w:type="spellStart"/>
+      <w:r>
+        <w:rPr>
+          <w:rFonts w:asciiTheme="minorHAnsi" w:eastAsiaTheme="minorHAnsi" w:hAnsiTheme="minorHAnsi" w:cstheme="minorBidi"/>
+          <w:sz w:val="22"/>
+          <w:szCs w:val="22"/>
+        </w:rPr>
+        <w:t>google_containers</w:t>
+      </w:r>
+      <w:proofErr w:type="spellEnd"/>
+      <w:r>
+        <w:rPr>
+          <w:rFonts w:asciiTheme="minorHAnsi" w:eastAsiaTheme="minorHAnsi" w:hAnsiTheme="minorHAnsi" w:cstheme="minorBidi"/>
+          <w:sz w:val="22"/>
+          <w:szCs w:val="22"/>
+        </w:rPr>
+        <w:t>/echoserver:1.4 --port=8080</w:t>
+      </w:r>
+    </w:p>
+    <w:p>
+      <w:pPr>
+        <w:pStyle w:val="l6"/>
+        <w:numPr>
+          <w:ilvl w:val="0"/>
+          <w:numId w:val="4"/>
+        </w:numPr>
+        <w:shd w:val="clear" w:color="auto" w:fill="FFFFFF"/>
+        <w:ind w:left="0"/>
+        <w:rPr>
+          <w:rFonts w:asciiTheme="minorHAnsi" w:eastAsiaTheme="minorHAnsi" w:hAnsiTheme="minorHAnsi" w:cstheme="minorBidi"/>
+          <w:sz w:val="22"/>
+          <w:szCs w:val="22"/>
+        </w:rPr>
+      </w:pPr>
+      <w:proofErr w:type="spellStart"/>
+      <w:r>
+        <w:rPr>
+          <w:rFonts w:asciiTheme="minorHAnsi" w:eastAsiaTheme="minorHAnsi" w:hAnsiTheme="minorHAnsi" w:cstheme="minorBidi"/>
+          <w:sz w:val="22"/>
+          <w:szCs w:val="22"/>
+        </w:rPr>
+        <w:t>kubectl</w:t>
+      </w:r>
+      <w:proofErr w:type="spellEnd"/>
+      <w:r>
+        <w:rPr>
+          <w:rFonts w:asciiTheme="minorHAnsi" w:eastAsiaTheme="minorHAnsi" w:hAnsiTheme="minorHAnsi" w:cstheme="minorBidi"/>
+          <w:sz w:val="22"/>
+          <w:szCs w:val="22"/>
+        </w:rPr>
+        <w:t xml:space="preserve"> expose deployment hello-</w:t>
+      </w:r>
+      <w:proofErr w:type="spellStart"/>
+      <w:proofErr w:type="gramStart"/>
+      <w:r>
+        <w:rPr>
+          <w:rFonts w:asciiTheme="minorHAnsi" w:eastAsiaTheme="minorHAnsi" w:hAnsiTheme="minorHAnsi" w:cstheme="minorBidi"/>
+          <w:sz w:val="22"/>
+          <w:szCs w:val="22"/>
+        </w:rPr>
+        <w:t>minikube</w:t>
+      </w:r>
+      <w:proofErr w:type="spellEnd"/>
+      <w:r>
+        <w:rPr>
+          <w:rFonts w:asciiTheme="minorHAnsi" w:eastAsiaTheme="minorHAnsi" w:hAnsiTheme="minorHAnsi" w:cstheme="minorBidi"/>
+          <w:sz w:val="22"/>
+          <w:szCs w:val="22"/>
+        </w:rPr>
+        <w:t>  --</w:t>
+      </w:r>
+      <w:proofErr w:type="gramEnd"/>
+      <w:r>
+        <w:rPr>
+          <w:rFonts w:asciiTheme="minorHAnsi" w:eastAsiaTheme="minorHAnsi" w:hAnsiTheme="minorHAnsi" w:cstheme="minorBidi"/>
+          <w:sz w:val="22"/>
+          <w:szCs w:val="22"/>
+        </w:rPr>
+        <w:t>type=</w:t>
+      </w:r>
+      <w:proofErr w:type="spellStart"/>
+      <w:r>
+        <w:rPr>
+          <w:rFonts w:asciiTheme="minorHAnsi" w:eastAsiaTheme="minorHAnsi" w:hAnsiTheme="minorHAnsi" w:cstheme="minorBidi"/>
+          <w:sz w:val="22"/>
+          <w:szCs w:val="22"/>
+        </w:rPr>
+        <w:t>NodePort</w:t>
+      </w:r>
+      <w:proofErr w:type="spellEnd"/>
+    </w:p>
+    <w:p>
+      <w:pPr>
+        <w:pStyle w:val="l7"/>
+        <w:numPr>
+          <w:ilvl w:val="0"/>
+          <w:numId w:val="4"/>
+        </w:numPr>
+        <w:shd w:val="clear" w:color="auto" w:fill="FFFFFF"/>
+        <w:ind w:left="0"/>
+        <w:rPr>
+          <w:rFonts w:asciiTheme="minorHAnsi" w:eastAsiaTheme="minorHAnsi" w:hAnsiTheme="minorHAnsi" w:cstheme="minorBidi"/>
+          <w:sz w:val="22"/>
+          <w:szCs w:val="22"/>
+        </w:rPr>
+      </w:pPr>
+      <w:proofErr w:type="spellStart"/>
+      <w:r>
+        <w:rPr>
+          <w:rFonts w:asciiTheme="minorHAnsi" w:eastAsiaTheme="minorHAnsi" w:hAnsiTheme="minorHAnsi" w:cstheme="minorBidi"/>
+          <w:sz w:val="22"/>
+          <w:szCs w:val="22"/>
+        </w:rPr>
+        <w:t>kubectl</w:t>
+      </w:r>
+      <w:proofErr w:type="spellEnd"/>
+      <w:r>
+        <w:rPr>
+          <w:rFonts w:asciiTheme="minorHAnsi" w:eastAsiaTheme="minorHAnsi" w:hAnsiTheme="minorHAnsi" w:cstheme="minorBidi"/>
+          <w:sz w:val="22"/>
+          <w:szCs w:val="22"/>
+        </w:rPr>
+        <w:t xml:space="preserve"> get pod</w:t>
+      </w:r>
+    </w:p>
+    <w:p>
+      <w:pPr>
+        <w:pStyle w:val="l8"/>
+        <w:numPr>
+          <w:ilvl w:val="0"/>
+          <w:numId w:val="4"/>
+        </w:numPr>
+        <w:shd w:val="clear" w:color="auto" w:fill="FFFFFF"/>
+        <w:ind w:left="0"/>
+        <w:rPr>
+          <w:rFonts w:asciiTheme="minorHAnsi" w:eastAsiaTheme="minorHAnsi" w:hAnsiTheme="minorHAnsi" w:cstheme="minorBidi"/>
+          <w:sz w:val="22"/>
+          <w:szCs w:val="22"/>
+        </w:rPr>
+      </w:pPr>
+      <w:r>
+        <w:rPr>
+          <w:rFonts w:asciiTheme="minorHAnsi" w:eastAsiaTheme="minorHAnsi" w:hAnsiTheme="minorHAnsi" w:cstheme="minorBidi"/>
+          <w:sz w:val="22"/>
+          <w:szCs w:val="22"/>
+        </w:rPr>
+        <w:t>curl $(</w:t>
+      </w:r>
+      <w:proofErr w:type="spellStart"/>
+      <w:r>
+        <w:rPr>
+          <w:rFonts w:asciiTheme="minorHAnsi" w:eastAsiaTheme="minorHAnsi" w:hAnsiTheme="minorHAnsi" w:cstheme="minorBidi"/>
+          <w:sz w:val="22"/>
+          <w:szCs w:val="22"/>
+        </w:rPr>
+        <w:t>minikube</w:t>
+      </w:r>
+      <w:proofErr w:type="spellEnd"/>
+      <w:r>
+        <w:rPr>
+          <w:rFonts w:asciiTheme="minorHAnsi" w:eastAsiaTheme="minorHAnsi" w:hAnsiTheme="minorHAnsi" w:cstheme="minorBidi"/>
+          <w:sz w:val="22"/>
+          <w:szCs w:val="22"/>
+        </w:rPr>
+        <w:t xml:space="preserve"> service hello-</w:t>
+      </w:r>
+      <w:proofErr w:type="spellStart"/>
+      <w:r>
+        <w:rPr>
+          <w:rFonts w:asciiTheme="minorHAnsi" w:eastAsiaTheme="minorHAnsi" w:hAnsiTheme="minorHAnsi" w:cstheme="minorBidi"/>
+          <w:sz w:val="22"/>
+          <w:szCs w:val="22"/>
+        </w:rPr>
+        <w:t>minikube</w:t>
+      </w:r>
+      <w:proofErr w:type="spellEnd"/>
+      <w:r>
+        <w:rPr>
+          <w:rFonts w:asciiTheme="minorHAnsi" w:eastAsiaTheme="minorHAnsi" w:hAnsiTheme="minorHAnsi" w:cstheme="minorBidi"/>
+          <w:sz w:val="22"/>
+          <w:szCs w:val="22"/>
+        </w:rPr>
+        <w:t xml:space="preserve"> --</w:t>
+      </w:r>
+      <w:proofErr w:type="spellStart"/>
+      <w:r>
+        <w:rPr>
+          <w:rFonts w:asciiTheme="minorHAnsi" w:eastAsiaTheme="minorHAnsi" w:hAnsiTheme="minorHAnsi" w:cstheme="minorBidi"/>
+          <w:sz w:val="22"/>
+          <w:szCs w:val="22"/>
+        </w:rPr>
+        <w:t>url</w:t>
+      </w:r>
+      <w:proofErr w:type="spellEnd"/>
+      <w:r>
+        <w:rPr>
+          <w:rFonts w:asciiTheme="minorHAnsi" w:eastAsiaTheme="minorHAnsi" w:hAnsiTheme="minorHAnsi" w:cstheme="minorBidi"/>
+          <w:sz w:val="22"/>
+          <w:szCs w:val="22"/>
+        </w:rPr>
+        <w:t>)</w:t>
+      </w:r>
+    </w:p>
+    <w:p/>
+    <w:p/>
+    <w:p>
+      <w:r>
+        <w:rPr>
+          <w:noProof/>
+        </w:rPr>
+        <w:drawing>
+          <wp:inline distT="0" distB="0" distL="0" distR="0" wp14:anchorId="4784FB69" wp14:editId="45A4D1BD">
+            <wp:extent cx="5943600" cy="2312035"/>
+            <wp:effectExtent l="0" t="0" r="0" b="0"/>
+            <wp:docPr id="18" name="Picture 18"/>
+            <wp:cNvGraphicFramePr>
+              <a:graphicFrameLocks xmlns:a="http://schemas.openxmlformats.org/drawingml/2006/main" noChangeAspect="1"/>
+            </wp:cNvGraphicFramePr>
+            <a:graphic xmlns:a="http://schemas.openxmlformats.org/drawingml/2006/main">
+              <a:graphicData uri="http://schemas.openxmlformats.org/drawingml/2006/picture">
+                <pic:pic xmlns:pic="http://schemas.openxmlformats.org/drawingml/2006/picture">
+                  <pic:nvPicPr>
+                    <pic:cNvPr id="1" name=""/>
+                    <pic:cNvPicPr/>
+                  </pic:nvPicPr>
+                  <pic:blipFill>
+                    <a:blip r:embed="rId21"/>
+                    <a:stretch>
+                      <a:fillRect/>
+                    </a:stretch>
+                  </pic:blipFill>
+                  <pic:spPr>
+                    <a:xfrm>
+                      <a:off x="0" y="0"/>
+                      <a:ext cx="5943600" cy="2312035"/>
+                    </a:xfrm>
+                    <a:prstGeom prst="rect">
+                      <a:avLst/>
+                    </a:prstGeom>
+                  </pic:spPr>
+                </pic:pic>
+              </a:graphicData>
+            </a:graphic>
+          </wp:inline>
+        </w:drawing>
+      </w:r>
+    </w:p>
+    <w:p>
+      <w:bookmarkStart w:id="7" w:name="_GoBack"/>
+      <w:bookmarkEnd w:id="7"/>
+    </w:p>
+    <w:p>
+      <w:r>
+        <w:rPr>
+          <w:noProof/>
+        </w:rPr>
+        <w:drawing>
+          <wp:inline distT="0" distB="0" distL="0" distR="0" wp14:anchorId="6520D585" wp14:editId="40CC202F">
+            <wp:extent cx="5943600" cy="2218690"/>
+            <wp:effectExtent l="0" t="0" r="0" b="0"/>
+            <wp:docPr id="19" name="Picture 19"/>
+            <wp:cNvGraphicFramePr>
+              <a:graphicFrameLocks xmlns:a="http://schemas.openxmlformats.org/drawingml/2006/main" noChangeAspect="1"/>
+            </wp:cNvGraphicFramePr>
+            <a:graphic xmlns:a="http://schemas.openxmlformats.org/drawingml/2006/main">
+              <a:graphicData uri="http://schemas.openxmlformats.org/drawingml/2006/picture">
+                <pic:pic xmlns:pic="http://schemas.openxmlformats.org/drawingml/2006/picture">
+                  <pic:nvPicPr>
+                    <pic:cNvPr id="1" name=""/>
+                    <pic:cNvPicPr/>
+                  </pic:nvPicPr>
+                  <pic:blipFill>
+                    <a:blip r:embed="rId22"/>
+                    <a:stretch>
+                      <a:fillRect/>
+                    </a:stretch>
+                  </pic:blipFill>
+                  <pic:spPr>
+                    <a:xfrm>
+                      <a:off x="0" y="0"/>
+                      <a:ext cx="5943600" cy="2218690"/>
+                    </a:xfrm>
+                    <a:prstGeom prst="rect">
+                      <a:avLst/>
+                    </a:prstGeom>
+                  </pic:spPr>
+                </pic:pic>
+              </a:graphicData>
+            </a:graphic>
+          </wp:inline>
+        </w:drawing>
+      </w:r>
+    </w:p>
     <w:sectPr>
       <w:pgSz w:w="12240" w:h="15840"/>
       <w:pgMar w:top="1440" w:right="1440" w:bottom="1440" w:left="1440" w:header="720" w:footer="720" w:gutter="0"/>
@@ -1670,6 +2663,119 @@
     </w:lvl>
   </w:abstractNum>
   <w:abstractNum w:abstractNumId="1" w15:restartNumberingAfterBreak="0">
+    <w:nsid w:val="414954FA"/>
+    <w:multiLevelType w:val="multilevel"/>
+    <w:tmpl w:val="8A185A58"/>
+    <w:lvl w:ilvl="0">
+      <w:start w:val="1"/>
+      <w:numFmt w:val="decimal"/>
+      <w:lvlText w:val="%1."/>
+      <w:lvlJc w:val="left"/>
+      <w:pPr>
+        <w:tabs>
+          <w:tab w:val="num" w:pos="720"/>
+        </w:tabs>
+        <w:ind w:left="720" w:hanging="360"/>
+      </w:pPr>
+    </w:lvl>
+    <w:lvl w:ilvl="1" w:tentative="1">
+      <w:start w:val="1"/>
+      <w:numFmt w:val="decimal"/>
+      <w:lvlText w:val="%2."/>
+      <w:lvlJc w:val="left"/>
+      <w:pPr>
+        <w:tabs>
+          <w:tab w:val="num" w:pos="1440"/>
+        </w:tabs>
+        <w:ind w:left="1440" w:hanging="360"/>
+      </w:pPr>
+    </w:lvl>
+    <w:lvl w:ilvl="2" w:tentative="1">
+      <w:start w:val="1"/>
+      <w:numFmt w:val="decimal"/>
+      <w:lvlText w:val="%3."/>
+      <w:lvlJc w:val="left"/>
+      <w:pPr>
+        <w:tabs>
+          <w:tab w:val="num" w:pos="2160"/>
+        </w:tabs>
+        <w:ind w:left="2160" w:hanging="360"/>
+      </w:pPr>
+    </w:lvl>
+    <w:lvl w:ilvl="3" w:tentative="1">
+      <w:start w:val="1"/>
+      <w:numFmt w:val="decimal"/>
+      <w:lvlText w:val="%4."/>
+      <w:lvlJc w:val="left"/>
+      <w:pPr>
+        <w:tabs>
+          <w:tab w:val="num" w:pos="2880"/>
+        </w:tabs>
+        <w:ind w:left="2880" w:hanging="360"/>
+      </w:pPr>
+    </w:lvl>
+    <w:lvl w:ilvl="4" w:tentative="1">
+      <w:start w:val="1"/>
+      <w:numFmt w:val="decimal"/>
+      <w:lvlText w:val="%5."/>
+      <w:lvlJc w:val="left"/>
+      <w:pPr>
+        <w:tabs>
+          <w:tab w:val="num" w:pos="3600"/>
+        </w:tabs>
+        <w:ind w:left="3600" w:hanging="360"/>
+      </w:pPr>
+    </w:lvl>
+    <w:lvl w:ilvl="5" w:tentative="1">
+      <w:start w:val="1"/>
+      <w:numFmt w:val="decimal"/>
+      <w:lvlText w:val="%6."/>
+      <w:lvlJc w:val="left"/>
+      <w:pPr>
+        <w:tabs>
+          <w:tab w:val="num" w:pos="4320"/>
+        </w:tabs>
+        <w:ind w:left="4320" w:hanging="360"/>
+      </w:pPr>
+    </w:lvl>
+    <w:lvl w:ilvl="6" w:tentative="1">
+      <w:start w:val="1"/>
+      <w:numFmt w:val="decimal"/>
+      <w:lvlText w:val="%7."/>
+      <w:lvlJc w:val="left"/>
+      <w:pPr>
+        <w:tabs>
+          <w:tab w:val="num" w:pos="5040"/>
+        </w:tabs>
+        <w:ind w:left="5040" w:hanging="360"/>
+      </w:pPr>
+    </w:lvl>
+    <w:lvl w:ilvl="7" w:tentative="1">
+      <w:start w:val="1"/>
+      <w:numFmt w:val="decimal"/>
+      <w:lvlText w:val="%8."/>
+      <w:lvlJc w:val="left"/>
+      <w:pPr>
+        <w:tabs>
+          <w:tab w:val="num" w:pos="5760"/>
+        </w:tabs>
+        <w:ind w:left="5760" w:hanging="360"/>
+      </w:pPr>
+    </w:lvl>
+    <w:lvl w:ilvl="8" w:tentative="1">
+      <w:start w:val="1"/>
+      <w:numFmt w:val="decimal"/>
+      <w:lvlText w:val="%9."/>
+      <w:lvlJc w:val="left"/>
+      <w:pPr>
+        <w:tabs>
+          <w:tab w:val="num" w:pos="6480"/>
+        </w:tabs>
+        <w:ind w:left="6480" w:hanging="360"/>
+      </w:pPr>
+    </w:lvl>
+  </w:abstractNum>
+  <w:abstractNum w:abstractNumId="2" w15:restartNumberingAfterBreak="0">
     <w:nsid w:val="57121FFE"/>
     <w:multiLevelType w:val="hybridMultilevel"/>
     <w:tmpl w:val="29B2D81A"/>
@@ -1782,7 +2888,7 @@
       </w:rPr>
     </w:lvl>
   </w:abstractNum>
-  <w:abstractNum w:abstractNumId="2" w15:restartNumberingAfterBreak="0">
+  <w:abstractNum w:abstractNumId="3" w15:restartNumberingAfterBreak="0">
     <w:nsid w:val="5AF125E8"/>
     <w:multiLevelType w:val="hybridMultilevel"/>
     <w:tmpl w:val="1CF2D64E"/>
@@ -1896,13 +3002,16 @@
     </w:lvl>
   </w:abstractNum>
   <w:num w:numId="1">
-    <w:abstractNumId w:val="1"/>
+    <w:abstractNumId w:val="2"/>
   </w:num>
   <w:num w:numId="2">
     <w:abstractNumId w:val="0"/>
   </w:num>
   <w:num w:numId="3">
-    <w:abstractNumId w:val="2"/>
+    <w:abstractNumId w:val="3"/>
+  </w:num>
+  <w:num w:numId="4">
+    <w:abstractNumId w:val="1"/>
   </w:num>
 </w:numbering>
 </file>
@@ -2431,6 +3540,101 @@
       <w:szCs w:val="20"/>
     </w:rPr>
   </w:style>
+  <w:style w:type="character" w:customStyle="1" w:styleId="pl-k">
+    <w:name w:val="pl-k"/>
+    <w:basedOn w:val="DefaultParagraphFont"/>
+    <w:rsid w:val="00F7593D"/>
+  </w:style>
+  <w:style w:type="paragraph" w:customStyle="1" w:styleId="l4">
+    <w:name w:val="l4"/>
+    <w:basedOn w:val="Normal"/>
+    <w:rsid w:val="00524C5B"/>
+    <w:pPr>
+      <w:spacing w:before="100" w:beforeAutospacing="1" w:after="100" w:afterAutospacing="1" w:line="240" w:lineRule="auto"/>
+    </w:pPr>
+    <w:rPr>
+      <w:rFonts w:ascii="Times New Roman" w:eastAsia="Times New Roman" w:hAnsi="Times New Roman" w:cs="Times New Roman"/>
+      <w:sz w:val="24"/>
+      <w:szCs w:val="24"/>
+    </w:rPr>
+  </w:style>
+  <w:style w:type="character" w:customStyle="1" w:styleId="pln">
+    <w:name w:val="pln"/>
+    <w:basedOn w:val="DefaultParagraphFont"/>
+    <w:rsid w:val="00524C5B"/>
+  </w:style>
+  <w:style w:type="paragraph" w:customStyle="1" w:styleId="l5">
+    <w:name w:val="l5"/>
+    <w:basedOn w:val="Normal"/>
+    <w:rsid w:val="00524C5B"/>
+    <w:pPr>
+      <w:spacing w:before="100" w:beforeAutospacing="1" w:after="100" w:afterAutospacing="1" w:line="240" w:lineRule="auto"/>
+    </w:pPr>
+    <w:rPr>
+      <w:rFonts w:ascii="Times New Roman" w:eastAsia="Times New Roman" w:hAnsi="Times New Roman" w:cs="Times New Roman"/>
+      <w:sz w:val="24"/>
+      <w:szCs w:val="24"/>
+    </w:rPr>
+  </w:style>
+  <w:style w:type="character" w:customStyle="1" w:styleId="pun">
+    <w:name w:val="pun"/>
+    <w:basedOn w:val="DefaultParagraphFont"/>
+    <w:rsid w:val="00524C5B"/>
+  </w:style>
+  <w:style w:type="character" w:customStyle="1" w:styleId="lit">
+    <w:name w:val="lit"/>
+    <w:basedOn w:val="DefaultParagraphFont"/>
+    <w:rsid w:val="00524C5B"/>
+  </w:style>
+  <w:style w:type="paragraph" w:customStyle="1" w:styleId="l6">
+    <w:name w:val="l6"/>
+    <w:basedOn w:val="Normal"/>
+    <w:rsid w:val="00524C5B"/>
+    <w:pPr>
+      <w:spacing w:before="100" w:beforeAutospacing="1" w:after="100" w:afterAutospacing="1" w:line="240" w:lineRule="auto"/>
+    </w:pPr>
+    <w:rPr>
+      <w:rFonts w:ascii="Times New Roman" w:eastAsia="Times New Roman" w:hAnsi="Times New Roman" w:cs="Times New Roman"/>
+      <w:sz w:val="24"/>
+      <w:szCs w:val="24"/>
+    </w:rPr>
+  </w:style>
+  <w:style w:type="character" w:customStyle="1" w:styleId="typ">
+    <w:name w:val="typ"/>
+    <w:basedOn w:val="DefaultParagraphFont"/>
+    <w:rsid w:val="00524C5B"/>
+  </w:style>
+  <w:style w:type="paragraph" w:customStyle="1" w:styleId="l7">
+    <w:name w:val="l7"/>
+    <w:basedOn w:val="Normal"/>
+    <w:rsid w:val="00524C5B"/>
+    <w:pPr>
+      <w:spacing w:before="100" w:beforeAutospacing="1" w:after="100" w:afterAutospacing="1" w:line="240" w:lineRule="auto"/>
+    </w:pPr>
+    <w:rPr>
+      <w:rFonts w:ascii="Times New Roman" w:eastAsia="Times New Roman" w:hAnsi="Times New Roman" w:cs="Times New Roman"/>
+      <w:sz w:val="24"/>
+      <w:szCs w:val="24"/>
+    </w:rPr>
+  </w:style>
+  <w:style w:type="character" w:customStyle="1" w:styleId="kwd">
+    <w:name w:val="kwd"/>
+    <w:basedOn w:val="DefaultParagraphFont"/>
+    <w:rsid w:val="00524C5B"/>
+  </w:style>
+  <w:style w:type="paragraph" w:customStyle="1" w:styleId="l8">
+    <w:name w:val="l8"/>
+    <w:basedOn w:val="Normal"/>
+    <w:rsid w:val="00524C5B"/>
+    <w:pPr>
+      <w:spacing w:before="100" w:beforeAutospacing="1" w:after="100" w:afterAutospacing="1" w:line="240" w:lineRule="auto"/>
+    </w:pPr>
+    <w:rPr>
+      <w:rFonts w:ascii="Times New Roman" w:eastAsia="Times New Roman" w:hAnsi="Times New Roman" w:cs="Times New Roman"/>
+      <w:sz w:val="24"/>
+      <w:szCs w:val="24"/>
+    </w:rPr>
+  </w:style>
 </w:styles>
 </file>
 
